--- a/project_management/internal_meetings/2012/20120626_team_meeting.docx
+++ b/project_management/internal_meetings/2012/20120626_team_meeting.docx
@@ -6,18 +6,8 @@
       <w:pPr>
         <w:pStyle w:val="Heading1"/>
       </w:pPr>
-      <w:proofErr w:type="spellStart"/>
-      <w:proofErr w:type="gramStart"/>
-      <w:r>
-        <w:t>caArray</w:t>
-      </w:r>
-      <w:proofErr w:type="gramEnd"/>
-      <w:r>
-        <w:t>-caIntegrator</w:t>
-      </w:r>
-      <w:proofErr w:type="spellEnd"/>
-      <w:r>
-        <w:t xml:space="preserve"> – Status </w:t>
+      <w:r>
+        <w:t xml:space="preserve">caArray-caIntegrator – Status </w:t>
       </w:r>
       <w:r>
         <w:t>Meeting</w:t>
@@ -193,17 +183,8 @@
                 <w:rFonts w:asciiTheme="majorHAnsi" w:eastAsiaTheme="minorHAnsi" w:hAnsiTheme="majorHAnsi" w:cstheme="minorBidi"/>
                 <w:lang w:eastAsia="en-US"/>
               </w:rPr>
-              <w:t xml:space="preserve">Larry </w:t>
-            </w:r>
-            <w:proofErr w:type="spellStart"/>
-            <w:r>
-              <w:rPr>
-                <w:rFonts w:asciiTheme="majorHAnsi" w:eastAsiaTheme="minorHAnsi" w:hAnsiTheme="majorHAnsi" w:cstheme="minorBidi"/>
-                <w:lang w:eastAsia="en-US"/>
-              </w:rPr>
-              <w:t>Brem</w:t>
-            </w:r>
-            <w:proofErr w:type="spellEnd"/>
+              <w:t>Larry Brem</w:t>
+            </w:r>
           </w:p>
         </w:tc>
         <w:tc>
@@ -235,21 +216,12 @@
                 <w:lang w:eastAsia="en-US"/>
               </w:rPr>
             </w:pPr>
-            <w:proofErr w:type="spellStart"/>
-            <w:r>
-              <w:rPr>
-                <w:rFonts w:asciiTheme="majorHAnsi" w:eastAsiaTheme="minorHAnsi" w:hAnsiTheme="majorHAnsi" w:cstheme="minorBidi"/>
-                <w:lang w:eastAsia="en-US"/>
-              </w:rPr>
-              <w:t>Cuong</w:t>
-            </w:r>
-            <w:proofErr w:type="spellEnd"/>
-            <w:r>
-              <w:rPr>
-                <w:rFonts w:asciiTheme="majorHAnsi" w:eastAsiaTheme="minorHAnsi" w:hAnsiTheme="majorHAnsi" w:cstheme="minorBidi"/>
-                <w:lang w:eastAsia="en-US"/>
-              </w:rPr>
-              <w:t xml:space="preserve"> Nguyen</w:t>
+            <w:r>
+              <w:rPr>
+                <w:rFonts w:asciiTheme="majorHAnsi" w:eastAsiaTheme="minorHAnsi" w:hAnsiTheme="majorHAnsi" w:cstheme="minorBidi"/>
+                <w:lang w:eastAsia="en-US"/>
+              </w:rPr>
+              <w:t>Cuong Nguyen</w:t>
             </w:r>
           </w:p>
         </w:tc>
@@ -277,31 +249,13 @@
                 <w:lang w:eastAsia="en-US"/>
               </w:rPr>
             </w:pPr>
-            <w:proofErr w:type="spellStart"/>
-            <w:r>
-              <w:rPr>
-                <w:rFonts w:asciiTheme="majorHAnsi" w:eastAsiaTheme="minorHAnsi" w:hAnsiTheme="majorHAnsi" w:cstheme="minorBidi"/>
-                <w:lang w:eastAsia="en-US"/>
-              </w:rPr>
-              <w:t>Mervi</w:t>
-            </w:r>
-            <w:proofErr w:type="spellEnd"/>
-            <w:r>
-              <w:rPr>
-                <w:rFonts w:asciiTheme="majorHAnsi" w:eastAsiaTheme="minorHAnsi" w:hAnsiTheme="majorHAnsi" w:cstheme="minorBidi"/>
-                <w:lang w:eastAsia="en-US"/>
-              </w:rPr>
-              <w:t xml:space="preserve"> </w:t>
-            </w:r>
-            <w:proofErr w:type="spellStart"/>
-            <w:r>
-              <w:rPr>
-                <w:rFonts w:asciiTheme="majorHAnsi" w:eastAsiaTheme="minorHAnsi" w:hAnsiTheme="majorHAnsi" w:cstheme="minorBidi"/>
-                <w:lang w:eastAsia="en-US"/>
-              </w:rPr>
-              <w:t>Heiskanen</w:t>
-            </w:r>
-            <w:proofErr w:type="spellEnd"/>
+            <w:r>
+              <w:rPr>
+                <w:rFonts w:asciiTheme="majorHAnsi" w:eastAsiaTheme="minorHAnsi" w:hAnsiTheme="majorHAnsi" w:cstheme="minorBidi"/>
+                <w:lang w:eastAsia="en-US"/>
+              </w:rPr>
+              <w:t>Mervi Heiskanen</w:t>
+            </w:r>
           </w:p>
         </w:tc>
         <w:tc>
@@ -368,17 +322,8 @@
                 <w:rFonts w:asciiTheme="majorHAnsi" w:eastAsiaTheme="minorHAnsi" w:hAnsiTheme="majorHAnsi" w:cstheme="minorBidi"/>
                 <w:lang w:eastAsia="en-US"/>
               </w:rPr>
-              <w:t xml:space="preserve">Michael </w:t>
-            </w:r>
-            <w:proofErr w:type="spellStart"/>
-            <w:r>
-              <w:rPr>
-                <w:rFonts w:asciiTheme="majorHAnsi" w:eastAsiaTheme="minorHAnsi" w:hAnsiTheme="majorHAnsi" w:cstheme="minorBidi"/>
-                <w:lang w:eastAsia="en-US"/>
-              </w:rPr>
-              <w:t>Benham</w:t>
-            </w:r>
-            <w:proofErr w:type="spellEnd"/>
+              <w:t>Michael Benham</w:t>
+            </w:r>
           </w:p>
         </w:tc>
         <w:tc>
@@ -440,31 +385,13 @@
                 <w:lang w:eastAsia="en-US"/>
               </w:rPr>
             </w:pPr>
-            <w:proofErr w:type="spellStart"/>
-            <w:r>
-              <w:rPr>
-                <w:rFonts w:asciiTheme="majorHAnsi" w:eastAsiaTheme="minorHAnsi" w:hAnsiTheme="majorHAnsi" w:cstheme="minorBidi"/>
-                <w:lang w:eastAsia="en-US"/>
-              </w:rPr>
-              <w:t>Quy</w:t>
-            </w:r>
-            <w:proofErr w:type="spellEnd"/>
-            <w:r>
-              <w:rPr>
-                <w:rFonts w:asciiTheme="majorHAnsi" w:eastAsiaTheme="minorHAnsi" w:hAnsiTheme="majorHAnsi" w:cstheme="minorBidi"/>
-                <w:lang w:eastAsia="en-US"/>
-              </w:rPr>
-              <w:t xml:space="preserve"> </w:t>
-            </w:r>
-            <w:proofErr w:type="spellStart"/>
-            <w:r>
-              <w:rPr>
-                <w:rFonts w:asciiTheme="majorHAnsi" w:eastAsiaTheme="minorHAnsi" w:hAnsiTheme="majorHAnsi" w:cstheme="minorBidi"/>
-                <w:lang w:eastAsia="en-US"/>
-              </w:rPr>
-              <w:t>Phung</w:t>
-            </w:r>
-            <w:proofErr w:type="spellEnd"/>
+            <w:r>
+              <w:rPr>
+                <w:rFonts w:asciiTheme="majorHAnsi" w:eastAsiaTheme="minorHAnsi" w:hAnsiTheme="majorHAnsi" w:cstheme="minorBidi"/>
+                <w:lang w:eastAsia="en-US"/>
+              </w:rPr>
+              <w:t>Quy Phung</w:t>
+            </w:r>
           </w:p>
         </w:tc>
         <w:tc>
@@ -498,17 +425,8 @@
                 <w:rFonts w:asciiTheme="majorHAnsi" w:eastAsiaTheme="minorHAnsi" w:hAnsiTheme="majorHAnsi" w:cstheme="minorBidi"/>
                 <w:lang w:eastAsia="en-US"/>
               </w:rPr>
-              <w:t xml:space="preserve">Eve </w:t>
-            </w:r>
-            <w:proofErr w:type="spellStart"/>
-            <w:r>
-              <w:rPr>
-                <w:rFonts w:asciiTheme="majorHAnsi" w:eastAsiaTheme="minorHAnsi" w:hAnsiTheme="majorHAnsi" w:cstheme="minorBidi"/>
-                <w:lang w:eastAsia="en-US"/>
-              </w:rPr>
-              <w:t>Shalley</w:t>
-            </w:r>
-            <w:proofErr w:type="spellEnd"/>
+              <w:t>Eve Shalley</w:t>
+            </w:r>
           </w:p>
         </w:tc>
         <w:tc>
@@ -535,31 +453,13 @@
                 <w:lang w:eastAsia="en-US"/>
               </w:rPr>
             </w:pPr>
-            <w:proofErr w:type="spellStart"/>
-            <w:r>
-              <w:rPr>
-                <w:rFonts w:asciiTheme="majorHAnsi" w:eastAsiaTheme="minorHAnsi" w:hAnsiTheme="majorHAnsi" w:cstheme="minorBidi"/>
-                <w:lang w:eastAsia="en-US"/>
-              </w:rPr>
-              <w:t>Rashmi</w:t>
-            </w:r>
-            <w:proofErr w:type="spellEnd"/>
-            <w:r>
-              <w:rPr>
-                <w:rFonts w:asciiTheme="majorHAnsi" w:eastAsiaTheme="minorHAnsi" w:hAnsiTheme="majorHAnsi" w:cstheme="minorBidi"/>
-                <w:lang w:eastAsia="en-US"/>
-              </w:rPr>
-              <w:t xml:space="preserve"> </w:t>
-            </w:r>
-            <w:proofErr w:type="spellStart"/>
-            <w:r>
-              <w:rPr>
-                <w:rFonts w:asciiTheme="majorHAnsi" w:eastAsiaTheme="minorHAnsi" w:hAnsiTheme="majorHAnsi" w:cstheme="minorBidi"/>
-                <w:lang w:eastAsia="en-US"/>
-              </w:rPr>
-              <w:t>Srinivasa</w:t>
-            </w:r>
-            <w:proofErr w:type="spellEnd"/>
+            <w:r>
+              <w:rPr>
+                <w:rFonts w:asciiTheme="majorHAnsi" w:eastAsiaTheme="minorHAnsi" w:hAnsiTheme="majorHAnsi" w:cstheme="minorBidi"/>
+                <w:lang w:eastAsia="en-US"/>
+              </w:rPr>
+              <w:t>Rashmi Srinivasa</w:t>
+            </w:r>
           </w:p>
         </w:tc>
         <w:tc>
@@ -656,31 +556,13 @@
                 <w:lang w:eastAsia="en-US"/>
               </w:rPr>
             </w:pPr>
-            <w:proofErr w:type="spellStart"/>
-            <w:r>
-              <w:rPr>
-                <w:rFonts w:asciiTheme="majorHAnsi" w:eastAsiaTheme="minorHAnsi" w:hAnsiTheme="majorHAnsi" w:cstheme="minorBidi"/>
-                <w:lang w:eastAsia="en-US"/>
-              </w:rPr>
-              <w:t>Hemant</w:t>
-            </w:r>
-            <w:proofErr w:type="spellEnd"/>
-            <w:r>
-              <w:rPr>
-                <w:rFonts w:asciiTheme="majorHAnsi" w:eastAsiaTheme="minorHAnsi" w:hAnsiTheme="majorHAnsi" w:cstheme="minorBidi"/>
-                <w:lang w:eastAsia="en-US"/>
-              </w:rPr>
-              <w:t xml:space="preserve"> </w:t>
-            </w:r>
-            <w:proofErr w:type="spellStart"/>
-            <w:r>
-              <w:rPr>
-                <w:rFonts w:asciiTheme="majorHAnsi" w:eastAsiaTheme="minorHAnsi" w:hAnsiTheme="majorHAnsi" w:cstheme="minorBidi"/>
-                <w:lang w:eastAsia="en-US"/>
-              </w:rPr>
-              <w:t>Undale</w:t>
-            </w:r>
-            <w:proofErr w:type="spellEnd"/>
+            <w:r>
+              <w:rPr>
+                <w:rFonts w:asciiTheme="majorHAnsi" w:eastAsiaTheme="minorHAnsi" w:hAnsiTheme="majorHAnsi" w:cstheme="minorBidi"/>
+                <w:lang w:eastAsia="en-US"/>
+              </w:rPr>
+              <w:t>Hemant Undale</w:t>
+            </w:r>
           </w:p>
         </w:tc>
         <w:tc>
@@ -780,17 +662,8 @@
                 <w:rFonts w:asciiTheme="majorHAnsi" w:eastAsiaTheme="minorHAnsi" w:hAnsiTheme="majorHAnsi" w:cstheme="minorBidi"/>
                 <w:lang w:eastAsia="en-US"/>
               </w:rPr>
-              <w:t xml:space="preserve">Tony </w:t>
-            </w:r>
-            <w:proofErr w:type="spellStart"/>
-            <w:r>
-              <w:rPr>
-                <w:rFonts w:asciiTheme="majorHAnsi" w:eastAsiaTheme="minorHAnsi" w:hAnsiTheme="majorHAnsi" w:cstheme="minorBidi"/>
-                <w:lang w:eastAsia="en-US"/>
-              </w:rPr>
-              <w:t>Kerlavage</w:t>
-            </w:r>
-            <w:proofErr w:type="spellEnd"/>
+              <w:t>Tony Kerlavage</w:t>
+            </w:r>
           </w:p>
         </w:tc>
         <w:tc>
@@ -824,17 +697,8 @@
                 <w:rFonts w:asciiTheme="majorHAnsi" w:eastAsiaTheme="minorHAnsi" w:hAnsiTheme="majorHAnsi" w:cstheme="minorBidi"/>
                 <w:lang w:eastAsia="en-US"/>
               </w:rPr>
-              <w:t xml:space="preserve">Jacob </w:t>
-            </w:r>
-            <w:proofErr w:type="spellStart"/>
-            <w:r>
-              <w:rPr>
-                <w:rFonts w:asciiTheme="majorHAnsi" w:eastAsiaTheme="minorHAnsi" w:hAnsiTheme="majorHAnsi" w:cstheme="minorBidi"/>
-                <w:lang w:eastAsia="en-US"/>
-              </w:rPr>
-              <w:t>Mensah</w:t>
-            </w:r>
-            <w:proofErr w:type="spellEnd"/>
+              <w:t>Jacob Mensah</w:t>
+            </w:r>
           </w:p>
         </w:tc>
         <w:tc>
@@ -896,7 +760,6 @@
                 <w:lang w:eastAsia="en-US"/>
               </w:rPr>
             </w:pPr>
-            <w:proofErr w:type="spellStart"/>
             <w:r>
               <w:rPr>
                 <w:rFonts w:asciiTheme="majorHAnsi" w:eastAsiaTheme="minorHAnsi" w:hAnsiTheme="majorHAnsi" w:cstheme="minorBidi"/>
@@ -904,7 +767,6 @@
               </w:rPr>
               <w:t>Jie</w:t>
             </w:r>
-            <w:proofErr w:type="spellEnd"/>
           </w:p>
         </w:tc>
         <w:tc>
@@ -931,31 +793,13 @@
                 <w:lang w:eastAsia="en-US"/>
               </w:rPr>
             </w:pPr>
-            <w:proofErr w:type="spellStart"/>
-            <w:r>
-              <w:rPr>
-                <w:rFonts w:asciiTheme="majorHAnsi" w:eastAsiaTheme="minorHAnsi" w:hAnsiTheme="majorHAnsi" w:cstheme="minorBidi"/>
-                <w:lang w:eastAsia="en-US"/>
-              </w:rPr>
-              <w:t>Xiaopeng</w:t>
-            </w:r>
-            <w:proofErr w:type="spellEnd"/>
-            <w:r>
-              <w:rPr>
-                <w:rFonts w:asciiTheme="majorHAnsi" w:eastAsiaTheme="minorHAnsi" w:hAnsiTheme="majorHAnsi" w:cstheme="minorBidi"/>
-                <w:lang w:eastAsia="en-US"/>
-              </w:rPr>
-              <w:t xml:space="preserve"> </w:t>
-            </w:r>
-            <w:proofErr w:type="spellStart"/>
-            <w:r>
-              <w:rPr>
-                <w:rFonts w:asciiTheme="majorHAnsi" w:eastAsiaTheme="minorHAnsi" w:hAnsiTheme="majorHAnsi" w:cstheme="minorBidi"/>
-                <w:lang w:eastAsia="en-US"/>
-              </w:rPr>
-              <w:t>Bian</w:t>
-            </w:r>
-            <w:proofErr w:type="spellEnd"/>
+            <w:r>
+              <w:rPr>
+                <w:rFonts w:asciiTheme="majorHAnsi" w:eastAsiaTheme="minorHAnsi" w:hAnsiTheme="majorHAnsi" w:cstheme="minorBidi"/>
+                <w:lang w:eastAsia="en-US"/>
+              </w:rPr>
+              <w:t>Xiaopeng Bian</w:t>
+            </w:r>
           </w:p>
         </w:tc>
         <w:tc>
@@ -1017,31 +861,13 @@
                 <w:lang w:eastAsia="en-US"/>
               </w:rPr>
             </w:pPr>
-            <w:proofErr w:type="spellStart"/>
-            <w:r>
-              <w:rPr>
-                <w:rFonts w:asciiTheme="majorHAnsi" w:eastAsiaTheme="minorHAnsi" w:hAnsiTheme="majorHAnsi" w:cstheme="minorBidi"/>
-                <w:lang w:eastAsia="en-US"/>
-              </w:rPr>
-              <w:t>Yeon</w:t>
-            </w:r>
-            <w:proofErr w:type="spellEnd"/>
-            <w:r>
-              <w:rPr>
-                <w:rFonts w:asciiTheme="majorHAnsi" w:eastAsiaTheme="minorHAnsi" w:hAnsiTheme="majorHAnsi" w:cstheme="minorBidi"/>
-                <w:lang w:eastAsia="en-US"/>
-              </w:rPr>
-              <w:t xml:space="preserve"> </w:t>
-            </w:r>
-            <w:proofErr w:type="spellStart"/>
-            <w:r>
-              <w:rPr>
-                <w:rFonts w:asciiTheme="majorHAnsi" w:eastAsiaTheme="minorHAnsi" w:hAnsiTheme="majorHAnsi" w:cstheme="minorBidi"/>
-                <w:lang w:eastAsia="en-US"/>
-              </w:rPr>
-              <w:t>Choi</w:t>
-            </w:r>
-            <w:proofErr w:type="spellEnd"/>
+            <w:r>
+              <w:rPr>
+                <w:rFonts w:asciiTheme="majorHAnsi" w:eastAsiaTheme="minorHAnsi" w:hAnsiTheme="majorHAnsi" w:cstheme="minorBidi"/>
+                <w:lang w:eastAsia="en-US"/>
+              </w:rPr>
+              <w:t>Yeon Choi</w:t>
+            </w:r>
           </w:p>
         </w:tc>
         <w:tc>
@@ -1131,31 +957,13 @@
                 <w:lang w:eastAsia="en-US"/>
               </w:rPr>
             </w:pPr>
-            <w:proofErr w:type="spellStart"/>
-            <w:r>
-              <w:rPr>
-                <w:rFonts w:asciiTheme="majorHAnsi" w:eastAsiaTheme="minorHAnsi" w:hAnsiTheme="majorHAnsi" w:cstheme="minorBidi"/>
-                <w:lang w:eastAsia="en-US"/>
-              </w:rPr>
-              <w:t>Juli</w:t>
-            </w:r>
-            <w:proofErr w:type="spellEnd"/>
-            <w:r>
-              <w:rPr>
-                <w:rFonts w:asciiTheme="majorHAnsi" w:eastAsiaTheme="minorHAnsi" w:hAnsiTheme="majorHAnsi" w:cstheme="minorBidi"/>
-                <w:lang w:eastAsia="en-US"/>
-              </w:rPr>
-              <w:t xml:space="preserve"> </w:t>
-            </w:r>
-            <w:proofErr w:type="spellStart"/>
-            <w:r>
-              <w:rPr>
-                <w:rFonts w:asciiTheme="majorHAnsi" w:eastAsiaTheme="minorHAnsi" w:hAnsiTheme="majorHAnsi" w:cstheme="minorBidi"/>
-                <w:lang w:eastAsia="en-US"/>
-              </w:rPr>
-              <w:t>Klemm</w:t>
-            </w:r>
-            <w:proofErr w:type="spellEnd"/>
+            <w:r>
+              <w:rPr>
+                <w:rFonts w:asciiTheme="majorHAnsi" w:eastAsiaTheme="minorHAnsi" w:hAnsiTheme="majorHAnsi" w:cstheme="minorBidi"/>
+                <w:lang w:eastAsia="en-US"/>
+              </w:rPr>
+              <w:t>Juli Klemm</w:t>
+            </w:r>
           </w:p>
         </w:tc>
         <w:tc>
@@ -1242,15 +1050,8 @@
           <w:lang w:eastAsia="ja-JP"/>
         </w:rPr>
       </w:pPr>
-      <w:proofErr w:type="spellStart"/>
-      <w:proofErr w:type="gramStart"/>
-      <w:r>
-        <w:t>caArray</w:t>
-      </w:r>
-      <w:proofErr w:type="spellEnd"/>
-      <w:proofErr w:type="gramEnd"/>
-      <w:r>
-        <w:t>:</w:t>
+      <w:r>
+        <w:t>caArray:</w:t>
       </w:r>
     </w:p>
     <w:p>
@@ -1559,20 +1360,8 @@
                 <w:szCs w:val="20"/>
                 <w:lang w:eastAsia="en-US"/>
               </w:rPr>
-              <w:t xml:space="preserve">Permissions - Platform and </w:t>
-            </w:r>
-            <w:proofErr w:type="spellStart"/>
-            <w:r>
-              <w:rPr>
-                <w:rFonts w:ascii="Arial" w:hAnsi="Arial"/>
-                <w:color w:val="000000"/>
-                <w:sz w:val="18"/>
-                <w:szCs w:val="20"/>
-                <w:lang w:eastAsia="en-US"/>
-              </w:rPr>
-              <w:t>Timepoint</w:t>
-            </w:r>
-            <w:proofErr w:type="spellEnd"/>
+              <w:t>Permissions - Platform and Timepoint</w:t>
+            </w:r>
           </w:p>
         </w:tc>
         <w:tc>
@@ -2145,20 +1934,8 @@
                 <w:szCs w:val="20"/>
                 <w:lang w:eastAsia="en-US"/>
               </w:rPr>
-              <w:t xml:space="preserve">Single Sign-on in </w:t>
-            </w:r>
-            <w:proofErr w:type="spellStart"/>
-            <w:r>
-              <w:rPr>
-                <w:rFonts w:ascii="Arial" w:hAnsi="Arial"/>
-                <w:color w:val="000000"/>
-                <w:sz w:val="18"/>
-                <w:szCs w:val="20"/>
-                <w:lang w:eastAsia="en-US"/>
-              </w:rPr>
-              <w:t>caArray</w:t>
-            </w:r>
-            <w:proofErr w:type="spellEnd"/>
+              <w:t>Single Sign-on in caArray</w:t>
+            </w:r>
           </w:p>
         </w:tc>
         <w:tc>
@@ -2462,23 +2239,12 @@
           <w:lang w:eastAsia="en-US"/>
         </w:rPr>
       </w:pPr>
-      <w:proofErr w:type="spellStart"/>
-      <w:proofErr w:type="gramStart"/>
-      <w:r>
-        <w:rPr>
-          <w:rFonts w:asciiTheme="majorHAnsi" w:eastAsiaTheme="minorHAnsi" w:hAnsiTheme="majorHAnsi" w:cstheme="minorBidi"/>
-          <w:lang w:eastAsia="en-US"/>
-        </w:rPr>
-        <w:t>caGrid</w:t>
-      </w:r>
-      <w:proofErr w:type="spellEnd"/>
-      <w:proofErr w:type="gramEnd"/>
-      <w:r>
-        <w:rPr>
-          <w:rFonts w:asciiTheme="majorHAnsi" w:eastAsiaTheme="minorHAnsi" w:hAnsiTheme="majorHAnsi" w:cstheme="minorBidi"/>
-          <w:lang w:eastAsia="en-US"/>
-        </w:rPr>
-        <w:t xml:space="preserve"> </w:t>
+      <w:r>
+        <w:rPr>
+          <w:rFonts w:asciiTheme="majorHAnsi" w:eastAsiaTheme="minorHAnsi" w:hAnsiTheme="majorHAnsi" w:cstheme="minorBidi"/>
+          <w:lang w:eastAsia="en-US"/>
+        </w:rPr>
+        <w:t xml:space="preserve">caGrid </w:t>
       </w:r>
       <w:r>
         <w:rPr>
@@ -2574,39 +2340,7 @@
           <w:rFonts w:asciiTheme="majorHAnsi" w:eastAsiaTheme="minorHAnsi" w:hAnsiTheme="majorHAnsi" w:cstheme="minorBidi"/>
           <w:lang w:eastAsia="en-US"/>
         </w:rPr>
-        <w:t xml:space="preserve">Fixed issues from Beta1 </w:t>
-      </w:r>
-      <w:proofErr w:type="spellStart"/>
-      <w:r>
-        <w:rPr>
-          <w:rFonts w:asciiTheme="majorHAnsi" w:eastAsiaTheme="minorHAnsi" w:hAnsiTheme="majorHAnsi" w:cstheme="minorBidi"/>
-          <w:lang w:eastAsia="en-US"/>
-        </w:rPr>
-        <w:t>appscan</w:t>
-      </w:r>
-      <w:proofErr w:type="spellEnd"/>
-      <w:r>
-        <w:rPr>
-          <w:rFonts w:asciiTheme="majorHAnsi" w:eastAsiaTheme="minorHAnsi" w:hAnsiTheme="majorHAnsi" w:cstheme="minorBidi"/>
-          <w:lang w:eastAsia="en-US"/>
-        </w:rPr>
-        <w:t xml:space="preserve">. Awaiting new </w:t>
-      </w:r>
-      <w:proofErr w:type="spellStart"/>
-      <w:r>
-        <w:rPr>
-          <w:rFonts w:asciiTheme="majorHAnsi" w:eastAsiaTheme="minorHAnsi" w:hAnsiTheme="majorHAnsi" w:cstheme="minorBidi"/>
-          <w:lang w:eastAsia="en-US"/>
-        </w:rPr>
-        <w:t>appscan</w:t>
-      </w:r>
-      <w:proofErr w:type="spellEnd"/>
-      <w:r>
-        <w:rPr>
-          <w:rFonts w:asciiTheme="majorHAnsi" w:eastAsiaTheme="minorHAnsi" w:hAnsiTheme="majorHAnsi" w:cstheme="minorBidi"/>
-          <w:lang w:eastAsia="en-US"/>
-        </w:rPr>
-        <w:t xml:space="preserve"> on DEV. (since June 2</w:t>
+        <w:t>Fixed issues from Beta1 appscan. Awaiting new appscan on DEV. (since June 2</w:t>
       </w:r>
       <w:r>
         <w:rPr>
@@ -2732,15 +2466,8 @@
       <w:pPr>
         <w:pStyle w:val="Heading3"/>
       </w:pPr>
-      <w:proofErr w:type="spellStart"/>
-      <w:proofErr w:type="gramStart"/>
-      <w:r>
-        <w:t>caIntegrator</w:t>
-      </w:r>
-      <w:proofErr w:type="spellEnd"/>
-      <w:proofErr w:type="gramEnd"/>
-      <w:r>
-        <w:t>:</w:t>
+      <w:r>
+        <w:t>caIntegrator:</w:t>
       </w:r>
     </w:p>
     <w:p>
@@ -2963,21 +2690,7 @@
               <w:rPr>
                 <w:rFonts w:ascii="Calibri" w:hAnsi="Calibri"/>
               </w:rPr>
-              <w:t xml:space="preserve">Convert </w:t>
-            </w:r>
-            <w:proofErr w:type="spellStart"/>
-            <w:r>
-              <w:rPr>
-                <w:rFonts w:ascii="Calibri" w:hAnsi="Calibri"/>
-              </w:rPr>
-              <w:t>caIntegrator</w:t>
-            </w:r>
-            <w:proofErr w:type="spellEnd"/>
-            <w:r>
-              <w:rPr>
-                <w:rFonts w:ascii="Calibri" w:hAnsi="Calibri"/>
-              </w:rPr>
-              <w:t xml:space="preserve"> from published help system to wiki-based help</w:t>
+              <w:t>Convert caIntegrator from published help system to wiki-based help</w:t>
             </w:r>
           </w:p>
         </w:tc>
@@ -3149,21 +2862,7 @@
               <w:rPr>
                 <w:rFonts w:ascii="Calibri" w:hAnsi="Calibri"/>
               </w:rPr>
-              <w:t xml:space="preserve">Deploy </w:t>
-            </w:r>
-            <w:proofErr w:type="spellStart"/>
-            <w:r>
-              <w:rPr>
-                <w:rFonts w:ascii="Calibri" w:hAnsi="Calibri"/>
-              </w:rPr>
-              <w:t>caIntegrator</w:t>
-            </w:r>
-            <w:proofErr w:type="spellEnd"/>
-            <w:r>
-              <w:rPr>
-                <w:rFonts w:ascii="Calibri" w:hAnsi="Calibri"/>
-              </w:rPr>
-              <w:t xml:space="preserve"> instance in SSO mode </w:t>
+              <w:t xml:space="preserve">Deploy caIntegrator instance in SSO mode </w:t>
             </w:r>
           </w:p>
         </w:tc>
@@ -3472,25 +3171,19 @@
           </w:tcPr>
           <w:p>
             <w:pPr>
-              <w:jc w:val="right"/>
               <w:rPr>
                 <w:rFonts w:ascii="Calibri" w:eastAsia="Times New Roman" w:hAnsi="Calibri"/>
+                <w:color w:val="000000"/>
                 <w:lang w:eastAsia="en-US"/>
               </w:rPr>
             </w:pPr>
             <w:r>
               <w:rPr>
                 <w:rFonts w:ascii="Calibri" w:eastAsia="Times New Roman" w:hAnsi="Calibri"/>
-                <w:lang w:eastAsia="en-US"/>
-              </w:rPr>
-              <w:t>1</w:t>
-            </w:r>
-            <w:r>
-              <w:rPr>
-                <w:rFonts w:ascii="Calibri" w:eastAsia="Times New Roman" w:hAnsi="Calibri"/>
-                <w:lang w:eastAsia="en-US"/>
-              </w:rPr>
-              <w:t>191</w:t>
+                <w:color w:val="000000"/>
+                <w:lang w:eastAsia="en-US"/>
+              </w:rPr>
+              <w:t> </w:t>
             </w:r>
           </w:p>
         </w:tc>
@@ -3518,17 +3211,8 @@
                 <w:rFonts w:ascii="Calibri" w:eastAsia="Times New Roman" w:hAnsi="Calibri"/>
                 <w:lang w:eastAsia="en-US"/>
               </w:rPr>
-              <w:t xml:space="preserve">Entering incorrect credentials on Edit Genomic Data Source page produces </w:t>
-            </w:r>
-            <w:proofErr w:type="spellStart"/>
-            <w:r>
-              <w:rPr>
-                <w:rFonts w:ascii="Calibri" w:eastAsia="Times New Roman" w:hAnsi="Calibri"/>
-                <w:lang w:eastAsia="en-US"/>
-              </w:rPr>
-              <w:t>EJBAccessException</w:t>
-            </w:r>
-            <w:proofErr w:type="spellEnd"/>
+              <w:t>Appscan</w:t>
+            </w:r>
           </w:p>
         </w:tc>
         <w:tc>
@@ -3556,7 +3240,7 @@
                 <w:rFonts w:ascii="Calibri" w:eastAsia="Times New Roman" w:hAnsi="Calibri"/>
                 <w:lang w:eastAsia="en-US"/>
               </w:rPr>
-              <w:t>Not started</w:t>
+              <w:t>Completed</w:t>
             </w:r>
           </w:p>
         </w:tc>
@@ -3615,101 +3299,6 @@
                 <w:lang w:eastAsia="en-US"/>
               </w:rPr>
             </w:pPr>
-            <w:proofErr w:type="spellStart"/>
-            <w:r>
-              <w:rPr>
-                <w:rFonts w:ascii="Calibri" w:eastAsia="Times New Roman" w:hAnsi="Calibri"/>
-                <w:lang w:eastAsia="en-US"/>
-              </w:rPr>
-              <w:t>Appscan</w:t>
-            </w:r>
-            <w:proofErr w:type="spellEnd"/>
-          </w:p>
-        </w:tc>
-        <w:tc>
-          <w:tcPr>
-            <w:tcW w:w="1300" w:type="dxa"/>
-            <w:tcBorders>
-              <w:top w:val="nil"/>
-              <w:left w:val="nil"/>
-              <w:bottom w:val="single" w:sz="4" w:space="0" w:color="auto"/>
-              <w:right w:val="single" w:sz="4" w:space="0" w:color="auto"/>
-            </w:tcBorders>
-            <w:shd w:val="clear" w:color="auto" w:fill="auto"/>
-            <w:noWrap/>
-            <w:vAlign w:val="bottom"/>
-          </w:tcPr>
-          <w:p>
-            <w:pPr>
-              <w:rPr>
-                <w:rFonts w:ascii="Calibri" w:eastAsia="Times New Roman" w:hAnsi="Calibri"/>
-                <w:lang w:eastAsia="en-US"/>
-              </w:rPr>
-            </w:pPr>
-            <w:r>
-              <w:rPr>
-                <w:rFonts w:ascii="Calibri" w:eastAsia="Times New Roman" w:hAnsi="Calibri"/>
-                <w:lang w:eastAsia="en-US"/>
-              </w:rPr>
-              <w:t>Completed</w:t>
-            </w:r>
-          </w:p>
-        </w:tc>
-      </w:tr>
-      <w:tr>
-        <w:trPr>
-          <w:trHeight w:val="300"/>
-        </w:trPr>
-        <w:tc>
-          <w:tcPr>
-            <w:tcW w:w="1500" w:type="dxa"/>
-            <w:tcBorders>
-              <w:top w:val="nil"/>
-              <w:left w:val="single" w:sz="4" w:space="0" w:color="auto"/>
-              <w:bottom w:val="single" w:sz="4" w:space="0" w:color="auto"/>
-              <w:right w:val="single" w:sz="4" w:space="0" w:color="auto"/>
-            </w:tcBorders>
-            <w:shd w:val="clear" w:color="auto" w:fill="auto"/>
-            <w:noWrap/>
-            <w:vAlign w:val="bottom"/>
-          </w:tcPr>
-          <w:p>
-            <w:pPr>
-              <w:rPr>
-                <w:rFonts w:ascii="Calibri" w:eastAsia="Times New Roman" w:hAnsi="Calibri"/>
-                <w:color w:val="000000"/>
-                <w:lang w:eastAsia="en-US"/>
-              </w:rPr>
-            </w:pPr>
-            <w:r>
-              <w:rPr>
-                <w:rFonts w:ascii="Calibri" w:eastAsia="Times New Roman" w:hAnsi="Calibri"/>
-                <w:color w:val="000000"/>
-                <w:lang w:eastAsia="en-US"/>
-              </w:rPr>
-              <w:t> </w:t>
-            </w:r>
-          </w:p>
-        </w:tc>
-        <w:tc>
-          <w:tcPr>
-            <w:tcW w:w="8140" w:type="dxa"/>
-            <w:tcBorders>
-              <w:top w:val="nil"/>
-              <w:left w:val="nil"/>
-              <w:bottom w:val="single" w:sz="4" w:space="0" w:color="auto"/>
-              <w:right w:val="single" w:sz="4" w:space="0" w:color="auto"/>
-            </w:tcBorders>
-            <w:shd w:val="clear" w:color="auto" w:fill="auto"/>
-            <w:vAlign w:val="bottom"/>
-          </w:tcPr>
-          <w:p>
-            <w:pPr>
-              <w:rPr>
-                <w:rFonts w:ascii="Calibri" w:eastAsia="Times New Roman" w:hAnsi="Calibri"/>
-                <w:lang w:eastAsia="en-US"/>
-              </w:rPr>
-            </w:pPr>
             <w:r>
               <w:rPr>
                 <w:rFonts w:ascii="Calibri" w:eastAsia="Times New Roman" w:hAnsi="Calibri"/>
@@ -3787,7 +3376,7 @@
           <w:color w:val="0000FF"/>
           <w:lang w:eastAsia="en-US"/>
         </w:rPr>
-        <w:t xml:space="preserve">TRANSCEND </w:t>
+        <w:t>TRANSCEND:</w:t>
       </w:r>
     </w:p>
     <w:p>
@@ -4571,20 +4160,8 @@
                 <w:szCs w:val="20"/>
                 <w:lang w:eastAsia="en-US"/>
               </w:rPr>
-              <w:t xml:space="preserve">Single Sign-On in </w:t>
-            </w:r>
-            <w:proofErr w:type="spellStart"/>
-            <w:r>
-              <w:rPr>
-                <w:rFonts w:ascii="Arial" w:hAnsi="Arial"/>
-                <w:color w:val="000000"/>
-                <w:sz w:val="18"/>
-                <w:szCs w:val="20"/>
-                <w:lang w:eastAsia="en-US"/>
-              </w:rPr>
-              <w:t>caIntegrator</w:t>
-            </w:r>
-            <w:proofErr w:type="spellEnd"/>
+              <w:t>Single Sign-On in caIntegrator</w:t>
+            </w:r>
           </w:p>
         </w:tc>
         <w:tc>
@@ -4776,46 +4353,19 @@
           <w:lang w:eastAsia="en-US"/>
         </w:rPr>
       </w:pPr>
-      <w:proofErr w:type="spellStart"/>
-      <w:proofErr w:type="gramStart"/>
-      <w:r>
-        <w:rPr>
-          <w:rFonts w:asciiTheme="majorHAnsi" w:eastAsiaTheme="minorHAnsi" w:hAnsiTheme="majorHAnsi" w:cstheme="minorBidi"/>
-          <w:lang w:eastAsia="en-US"/>
-        </w:rPr>
-        <w:t>caIntegrator</w:t>
-      </w:r>
-      <w:proofErr w:type="spellEnd"/>
-      <w:proofErr w:type="gramEnd"/>
-      <w:r>
-        <w:rPr>
-          <w:rFonts w:asciiTheme="majorHAnsi" w:eastAsiaTheme="minorHAnsi" w:hAnsiTheme="majorHAnsi" w:cstheme="minorBidi"/>
-          <w:lang w:eastAsia="en-US"/>
-        </w:rPr>
-        <w:t xml:space="preserve"> </w:t>
-      </w:r>
-      <w:r>
-        <w:rPr>
-          <w:rFonts w:asciiTheme="majorHAnsi" w:eastAsiaTheme="minorHAnsi" w:hAnsiTheme="majorHAnsi" w:cstheme="minorBidi"/>
-          <w:lang w:eastAsia="en-US"/>
-        </w:rPr>
-        <w:t xml:space="preserve">and </w:t>
-      </w:r>
-      <w:proofErr w:type="spellStart"/>
-      <w:r>
-        <w:rPr>
-          <w:rFonts w:asciiTheme="majorHAnsi" w:eastAsiaTheme="minorHAnsi" w:hAnsiTheme="majorHAnsi" w:cstheme="minorBidi"/>
-          <w:lang w:eastAsia="en-US"/>
-        </w:rPr>
-        <w:t>caArray</w:t>
-      </w:r>
-      <w:proofErr w:type="spellEnd"/>
-      <w:r>
-        <w:rPr>
-          <w:rFonts w:asciiTheme="majorHAnsi" w:eastAsiaTheme="minorHAnsi" w:hAnsiTheme="majorHAnsi" w:cstheme="minorBidi"/>
-          <w:lang w:eastAsia="en-US"/>
-        </w:rPr>
-        <w:t xml:space="preserve"> </w:t>
+      <w:r>
+        <w:rPr>
+          <w:rFonts w:asciiTheme="majorHAnsi" w:eastAsiaTheme="minorHAnsi" w:hAnsiTheme="majorHAnsi" w:cstheme="minorBidi"/>
+          <w:lang w:eastAsia="en-US"/>
+        </w:rPr>
+        <w:t xml:space="preserve">caIntegrator </w:t>
+      </w:r>
+      <w:r>
+        <w:rPr>
+          <w:rFonts w:asciiTheme="majorHAnsi" w:eastAsiaTheme="minorHAnsi" w:hAnsiTheme="majorHAnsi" w:cstheme="minorBidi"/>
+          <w:lang w:eastAsia="en-US"/>
+        </w:rPr>
+        <w:t xml:space="preserve">and caArray </w:t>
       </w:r>
       <w:r>
         <w:rPr>
@@ -4851,23 +4401,12 @@
           <w:lang w:eastAsia="en-US"/>
         </w:rPr>
       </w:pPr>
-      <w:proofErr w:type="spellStart"/>
-      <w:proofErr w:type="gramStart"/>
-      <w:r>
-        <w:rPr>
-          <w:rFonts w:asciiTheme="majorHAnsi" w:eastAsiaTheme="minorHAnsi" w:hAnsiTheme="majorHAnsi" w:cstheme="minorBidi"/>
-          <w:lang w:eastAsia="en-US"/>
-        </w:rPr>
-        <w:t>caGrid</w:t>
-      </w:r>
-      <w:proofErr w:type="spellEnd"/>
-      <w:proofErr w:type="gramEnd"/>
-      <w:r>
-        <w:rPr>
-          <w:rFonts w:asciiTheme="majorHAnsi" w:eastAsiaTheme="minorHAnsi" w:hAnsiTheme="majorHAnsi" w:cstheme="minorBidi"/>
-          <w:lang w:eastAsia="en-US"/>
-        </w:rPr>
-        <w:t xml:space="preserve"> v1.5</w:t>
+      <w:r>
+        <w:rPr>
+          <w:rFonts w:asciiTheme="majorHAnsi" w:eastAsiaTheme="minorHAnsi" w:hAnsiTheme="majorHAnsi" w:cstheme="minorBidi"/>
+          <w:lang w:eastAsia="en-US"/>
+        </w:rPr>
+        <w:t>caGrid v1.5</w:t>
       </w:r>
       <w:r>
         <w:rPr>
@@ -4888,23 +4427,7 @@
           <w:rFonts w:asciiTheme="majorHAnsi" w:eastAsiaTheme="minorHAnsi" w:hAnsiTheme="majorHAnsi" w:cstheme="minorBidi"/>
           <w:lang w:eastAsia="en-US"/>
         </w:rPr>
-        <w:t xml:space="preserve"> </w:t>
-      </w:r>
-      <w:proofErr w:type="spellStart"/>
-      <w:r>
-        <w:rPr>
-          <w:rFonts w:asciiTheme="majorHAnsi" w:eastAsiaTheme="minorHAnsi" w:hAnsiTheme="majorHAnsi" w:cstheme="minorBidi"/>
-          <w:lang w:eastAsia="en-US"/>
-        </w:rPr>
-        <w:t>Jboss</w:t>
-      </w:r>
-      <w:proofErr w:type="spellEnd"/>
-      <w:r>
-        <w:rPr>
-          <w:rFonts w:asciiTheme="majorHAnsi" w:eastAsiaTheme="minorHAnsi" w:hAnsiTheme="majorHAnsi" w:cstheme="minorBidi"/>
-          <w:lang w:eastAsia="en-US"/>
-        </w:rPr>
-        <w:t xml:space="preserve"> 5.1: Completed on </w:t>
+        <w:t xml:space="preserve"> Jboss 5.1: Completed on </w:t>
       </w:r>
       <w:r>
         <w:rPr>
@@ -5219,30 +4742,8 @@
               <w:rPr>
                 <w:rFonts w:ascii="Cambria" w:hAnsi="Cambria"/>
               </w:rPr>
-              <w:t xml:space="preserve">Send </w:t>
-            </w:r>
-            <w:proofErr w:type="spellStart"/>
-            <w:r>
-              <w:rPr>
-                <w:rFonts w:ascii="Cambria" w:hAnsi="Cambria"/>
-              </w:rPr>
-              <w:t>caIntegrator</w:t>
-            </w:r>
-            <w:proofErr w:type="spellEnd"/>
-            <w:r>
-              <w:rPr>
-                <w:rFonts w:ascii="Cambria" w:hAnsi="Cambria"/>
-              </w:rPr>
-              <w:t xml:space="preserve"> bug estimates to JJ and </w:t>
-            </w:r>
-            <w:proofErr w:type="spellStart"/>
-            <w:r>
-              <w:rPr>
-                <w:rFonts w:ascii="Cambria" w:hAnsi="Cambria"/>
-              </w:rPr>
-              <w:t>Mervi</w:t>
-            </w:r>
-            <w:proofErr w:type="spellEnd"/>
+              <w:t>Send caIntegrator bug estimates to JJ and Mervi</w:t>
+            </w:r>
           </w:p>
         </w:tc>
         <w:tc>
@@ -5332,35 +4833,7 @@
               <w:rPr>
                 <w:rFonts w:ascii="Cambria" w:hAnsi="Cambria"/>
               </w:rPr>
-              <w:t xml:space="preserve">Send NCI-Frederick </w:t>
-            </w:r>
-            <w:proofErr w:type="spellStart"/>
-            <w:r>
-              <w:rPr>
-                <w:rFonts w:ascii="Cambria" w:hAnsi="Cambria"/>
-              </w:rPr>
-              <w:t>caIntegrator</w:t>
-            </w:r>
-            <w:proofErr w:type="spellEnd"/>
-            <w:r>
-              <w:rPr>
-                <w:rFonts w:ascii="Cambria" w:hAnsi="Cambria"/>
-              </w:rPr>
-              <w:t xml:space="preserve"> user contact info to Larry </w:t>
-            </w:r>
-            <w:proofErr w:type="spellStart"/>
-            <w:r>
-              <w:rPr>
-                <w:rFonts w:ascii="Cambria" w:hAnsi="Cambria"/>
-              </w:rPr>
-              <w:t>Brem</w:t>
-            </w:r>
-            <w:proofErr w:type="spellEnd"/>
-            <w:r>
-              <w:rPr>
-                <w:rFonts w:ascii="Cambria" w:hAnsi="Cambria"/>
-              </w:rPr>
-              <w:t>.</w:t>
+              <w:t>Send NCI-Frederick caIntegrator user contact info to Larry Brem.</w:t>
             </w:r>
           </w:p>
         </w:tc>
@@ -5451,35 +4924,7 @@
               <w:rPr>
                 <w:rFonts w:ascii="Cambria" w:hAnsi="Cambria"/>
               </w:rPr>
-              <w:t xml:space="preserve">Talk to Jonathan and </w:t>
-            </w:r>
-            <w:proofErr w:type="spellStart"/>
-            <w:r>
-              <w:rPr>
-                <w:rFonts w:ascii="Cambria" w:hAnsi="Cambria"/>
-              </w:rPr>
-              <w:t>Sichen</w:t>
-            </w:r>
-            <w:proofErr w:type="spellEnd"/>
-            <w:r>
-              <w:rPr>
-                <w:rFonts w:ascii="Cambria" w:hAnsi="Cambria"/>
-              </w:rPr>
-              <w:t xml:space="preserve"> re: availability of </w:t>
-            </w:r>
-            <w:proofErr w:type="spellStart"/>
-            <w:r>
-              <w:rPr>
-                <w:rFonts w:ascii="Cambria" w:hAnsi="Cambria"/>
-              </w:rPr>
-              <w:t>Quy</w:t>
-            </w:r>
-            <w:proofErr w:type="spellEnd"/>
-            <w:r>
-              <w:rPr>
-                <w:rFonts w:ascii="Cambria" w:hAnsi="Cambria"/>
-              </w:rPr>
-              <w:t>.</w:t>
+              <w:t>Talk to Jonathan and Sichen re: availability of Quy.</w:t>
             </w:r>
           </w:p>
         </w:tc>
